--- a/pertemuan13/P13_2411102441052_Angga Maulana Saputra.docx
+++ b/pertemuan13/P13_2411102441052_Angga Maulana Saputra.docx
@@ -458,6 +458,18 @@
         <w:lastRenderedPageBreak/>
         <w:t xml:space="preserve">Link Github: </w:t>
       </w:r>
+      <w:hyperlink r:id="rId9" w:history="1">
+        <w:r>
+          <w:rPr>
+            <w:rStyle w:val="Hyperlink"/>
+            <w:bCs/>
+            <w:sz w:val="24"/>
+          </w:rPr>
+          <w:t>https://github.com/nikamushi/praktikum-pbo/tree/main/pertemuan13</w:t>
+        </w:r>
+      </w:hyperlink>
+      <w:bookmarkStart w:id="0" w:name="_GoBack"/>
+      <w:bookmarkEnd w:id="0"/>
     </w:p>
     <w:p>
       <w:pPr>
@@ -494,50 +506,6 @@
             <wp:extent cx="3964131" cy="1624445"/>
             <wp:effectExtent l="0" t="0" r="0" b="0"/>
             <wp:docPr id="1" name="Picture 1"/>
-            <wp:cNvGraphicFramePr>
-              <a:graphicFrameLocks xmlns:a="http://schemas.openxmlformats.org/drawingml/2006/main" noChangeAspect="1"/>
-            </wp:cNvGraphicFramePr>
-            <a:graphic xmlns:a="http://schemas.openxmlformats.org/drawingml/2006/main">
-              <a:graphicData uri="http://schemas.openxmlformats.org/drawingml/2006/picture">
-                <pic:pic xmlns:pic="http://schemas.openxmlformats.org/drawingml/2006/picture">
-                  <pic:nvPicPr>
-                    <pic:cNvPr id="1" name=""/>
-                    <pic:cNvPicPr/>
-                  </pic:nvPicPr>
-                  <pic:blipFill>
-                    <a:blip r:embed="rId9"/>
-                    <a:stretch>
-                      <a:fillRect/>
-                    </a:stretch>
-                  </pic:blipFill>
-                  <pic:spPr>
-                    <a:xfrm>
-                      <a:off x="0" y="0"/>
-                      <a:ext cx="3998772" cy="1638640"/>
-                    </a:xfrm>
-                    <a:prstGeom prst="rect">
-                      <a:avLst/>
-                    </a:prstGeom>
-                  </pic:spPr>
-                </pic:pic>
-              </a:graphicData>
-            </a:graphic>
-          </wp:inline>
-        </w:drawing>
-      </w:r>
-    </w:p>
-    <w:p>
-      <w:pPr>
-        <w:spacing w:after="4" w:line="261" w:lineRule="auto"/>
-        <w:ind w:left="705" w:right="748"/>
-        <w:jc w:val="both"/>
-      </w:pPr>
-      <w:r>
-        <w:drawing>
-          <wp:inline distT="0" distB="0" distL="0" distR="0" wp14:anchorId="0F66C144" wp14:editId="7DCCC1AE">
-            <wp:extent cx="3999599" cy="1987261"/>
-            <wp:effectExtent l="0" t="0" r="1270" b="0"/>
-            <wp:docPr id="8" name="Picture 8"/>
             <wp:cNvGraphicFramePr>
               <a:graphicFrameLocks xmlns:a="http://schemas.openxmlformats.org/drawingml/2006/main" noChangeAspect="1"/>
             </wp:cNvGraphicFramePr>
@@ -557,7 +525,7 @@
                   <pic:spPr>
                     <a:xfrm>
                       <a:off x="0" y="0"/>
-                      <a:ext cx="4035814" cy="2005255"/>
+                      <a:ext cx="3998772" cy="1638640"/>
                     </a:xfrm>
                     <a:prstGeom prst="rect">
                       <a:avLst/>
@@ -578,10 +546,10 @@
       </w:pPr>
       <w:r>
         <w:drawing>
-          <wp:inline distT="0" distB="0" distL="0" distR="0" wp14:anchorId="1DC30F6D" wp14:editId="0F90E842">
-            <wp:extent cx="4030808" cy="1506016"/>
-            <wp:effectExtent l="0" t="0" r="8255" b="0"/>
-            <wp:docPr id="9" name="Picture 9"/>
+          <wp:inline distT="0" distB="0" distL="0" distR="0" wp14:anchorId="0F66C144" wp14:editId="7DCCC1AE">
+            <wp:extent cx="3999599" cy="1987261"/>
+            <wp:effectExtent l="0" t="0" r="1270" b="0"/>
+            <wp:docPr id="8" name="Picture 8"/>
             <wp:cNvGraphicFramePr>
               <a:graphicFrameLocks xmlns:a="http://schemas.openxmlformats.org/drawingml/2006/main" noChangeAspect="1"/>
             </wp:cNvGraphicFramePr>
@@ -601,7 +569,7 @@
                   <pic:spPr>
                     <a:xfrm>
                       <a:off x="0" y="0"/>
-                      <a:ext cx="4084040" cy="1525905"/>
+                      <a:ext cx="4035814" cy="2005255"/>
                     </a:xfrm>
                     <a:prstGeom prst="rect">
                       <a:avLst/>
@@ -622,10 +590,10 @@
       </w:pPr>
       <w:r>
         <w:drawing>
-          <wp:inline distT="0" distB="0" distL="0" distR="0" wp14:anchorId="2FF11B2A" wp14:editId="7A2B10FD">
-            <wp:extent cx="4027198" cy="1746770"/>
-            <wp:effectExtent l="0" t="0" r="0" b="6350"/>
-            <wp:docPr id="10" name="Picture 10"/>
+          <wp:inline distT="0" distB="0" distL="0" distR="0" wp14:anchorId="1DC30F6D" wp14:editId="0F90E842">
+            <wp:extent cx="4030808" cy="1506016"/>
+            <wp:effectExtent l="0" t="0" r="8255" b="0"/>
+            <wp:docPr id="9" name="Picture 9"/>
             <wp:cNvGraphicFramePr>
               <a:graphicFrameLocks xmlns:a="http://schemas.openxmlformats.org/drawingml/2006/main" noChangeAspect="1"/>
             </wp:cNvGraphicFramePr>
@@ -645,7 +613,7 @@
                   <pic:spPr>
                     <a:xfrm>
                       <a:off x="0" y="0"/>
-                      <a:ext cx="4062732" cy="1762183"/>
+                      <a:ext cx="4084040" cy="1525905"/>
                     </a:xfrm>
                     <a:prstGeom prst="rect">
                       <a:avLst/>
@@ -665,12 +633,11 @@
         <w:jc w:val="both"/>
       </w:pPr>
       <w:r>
-        <w:lastRenderedPageBreak/>
         <w:drawing>
-          <wp:inline distT="0" distB="0" distL="0" distR="0" wp14:anchorId="78AAA0C5" wp14:editId="6F71CEF6">
-            <wp:extent cx="4095845" cy="1158586"/>
-            <wp:effectExtent l="0" t="0" r="0" b="3810"/>
-            <wp:docPr id="12" name="Picture 12"/>
+          <wp:inline distT="0" distB="0" distL="0" distR="0" wp14:anchorId="2FF11B2A" wp14:editId="7A2B10FD">
+            <wp:extent cx="4027198" cy="1746770"/>
+            <wp:effectExtent l="0" t="0" r="0" b="6350"/>
+            <wp:docPr id="10" name="Picture 10"/>
             <wp:cNvGraphicFramePr>
               <a:graphicFrameLocks xmlns:a="http://schemas.openxmlformats.org/drawingml/2006/main" noChangeAspect="1"/>
             </wp:cNvGraphicFramePr>
@@ -690,6 +657,51 @@
                   <pic:spPr>
                     <a:xfrm>
                       <a:off x="0" y="0"/>
+                      <a:ext cx="4062732" cy="1762183"/>
+                    </a:xfrm>
+                    <a:prstGeom prst="rect">
+                      <a:avLst/>
+                    </a:prstGeom>
+                  </pic:spPr>
+                </pic:pic>
+              </a:graphicData>
+            </a:graphic>
+          </wp:inline>
+        </w:drawing>
+      </w:r>
+    </w:p>
+    <w:p>
+      <w:pPr>
+        <w:spacing w:after="4" w:line="261" w:lineRule="auto"/>
+        <w:ind w:left="705" w:right="748"/>
+        <w:jc w:val="both"/>
+      </w:pPr>
+      <w:r>
+        <w:lastRenderedPageBreak/>
+        <w:drawing>
+          <wp:inline distT="0" distB="0" distL="0" distR="0" wp14:anchorId="78AAA0C5" wp14:editId="6F71CEF6">
+            <wp:extent cx="4095845" cy="1158586"/>
+            <wp:effectExtent l="0" t="0" r="0" b="3810"/>
+            <wp:docPr id="12" name="Picture 12"/>
+            <wp:cNvGraphicFramePr>
+              <a:graphicFrameLocks xmlns:a="http://schemas.openxmlformats.org/drawingml/2006/main" noChangeAspect="1"/>
+            </wp:cNvGraphicFramePr>
+            <a:graphic xmlns:a="http://schemas.openxmlformats.org/drawingml/2006/main">
+              <a:graphicData uri="http://schemas.openxmlformats.org/drawingml/2006/picture">
+                <pic:pic xmlns:pic="http://schemas.openxmlformats.org/drawingml/2006/picture">
+                  <pic:nvPicPr>
+                    <pic:cNvPr id="1" name=""/>
+                    <pic:cNvPicPr/>
+                  </pic:nvPicPr>
+                  <pic:blipFill>
+                    <a:blip r:embed="rId14"/>
+                    <a:stretch>
+                      <a:fillRect/>
+                    </a:stretch>
+                  </pic:blipFill>
+                  <pic:spPr>
+                    <a:xfrm>
+                      <a:off x="0" y="0"/>
                       <a:ext cx="4167118" cy="1178747"/>
                     </a:xfrm>
                     <a:prstGeom prst="rect">
@@ -723,24 +735,16 @@
         <w:rPr>
           <w:sz w:val="24"/>
         </w:rPr>
-        <w:t>Dependency Injection (DI) membuat PosApp modular dan fleksibel karena PosApp bergantung pada abstraksi (IPaymentProcessor/INotificationService), bukan implementasi tertentu. Akibatnya, metode pembayaran/notifikasi baru (mis. Debit/QRIS/WhatsApp) bisa ditambahkan cukup dengan membuat class baru dan meng-inject-nya di main tanpa mengubah PosApp, sehingga patuh OCP/DIP dan meminimalkan risiko regresi. DI juga meningk</w:t>
-      </w:r>
-      <w:bookmarkStart w:id="0" w:name="_GoBack"/>
-      <w:bookmarkEnd w:id="0"/>
-      <w:r>
-        <w:rPr>
-          <w:sz w:val="24"/>
-        </w:rPr>
-        <w:t>atkan testability (bisa inject mock/fake), memudahkan maintenance, dan menyiapkan pondasi pengembangan lanjut (diskon, pajak, logging terstruktur, DB, atau migrasi ke REST/GUI) hanya dengan mengganti komposisi di composition root.</w:t>
+        <w:t>Dependency Injection (DI) membuat PosApp modular dan fleksibel karena PosApp bergantung pada abstraksi (IPaymentProcessor/INotificationService), bukan implementasi tertentu. Akibatnya, metode pembayaran/notifikasi baru (mis. Debit/QRIS/WhatsApp) bisa ditambahkan cukup dengan membuat class baru dan meng-inject-nya di main tanpa mengubah PosApp, sehingga patuh OCP/DIP dan meminimalkan risiko regresi. DI juga meningkatkan testability (bisa inject mock/fake), memudahkan maintenance, dan menyiapkan pondasi pengembangan lanjut (diskon, pajak, logging terstruktur, DB, atau migrasi ke REST/GUI) hanya dengan mengganti komposisi di composition root.</w:t>
       </w:r>
     </w:p>
     <w:sectPr>
-      <w:headerReference w:type="even" r:id="rId14"/>
-      <w:headerReference w:type="default" r:id="rId15"/>
-      <w:footerReference w:type="even" r:id="rId16"/>
-      <w:footerReference w:type="default" r:id="rId17"/>
-      <w:headerReference w:type="first" r:id="rId18"/>
-      <w:footerReference w:type="first" r:id="rId19"/>
+      <w:headerReference w:type="even" r:id="rId15"/>
+      <w:headerReference w:type="default" r:id="rId16"/>
+      <w:footerReference w:type="even" r:id="rId17"/>
+      <w:footerReference w:type="default" r:id="rId18"/>
+      <w:headerReference w:type="first" r:id="rId19"/>
+      <w:footerReference w:type="first" r:id="rId20"/>
       <w:pgSz w:w="12240" w:h="15840"/>
       <w:pgMar w:top="1584" w:right="666" w:bottom="1544" w:left="1409" w:header="864" w:footer="756" w:gutter="0"/>
       <w:cols w:space="720"/>
@@ -781,21 +785,12 @@
       <w:spacing w:after="0"/>
       <w:ind w:left="32"/>
     </w:pPr>
-    <w:proofErr w:type="gramStart"/>
     <w:r>
       <w:rPr>
         <w:b/>
         <w:sz w:val="24"/>
       </w:rPr>
-      <w:t>EMAIL :</w:t>
-    </w:r>
-    <w:proofErr w:type="gramEnd"/>
-    <w:r>
-      <w:rPr>
-        <w:b/>
-        <w:sz w:val="24"/>
-      </w:rPr>
-      <w:t xml:space="preserve"> 2411102441052@umkt.ac.id </w:t>
+      <w:t xml:space="preserve">EMAIL : 2411102441052@umkt.ac.id </w:t>
     </w:r>
     <w:r>
       <w:t xml:space="preserve"> </w:t>
@@ -817,21 +812,12 @@
       <w:spacing w:after="0"/>
       <w:ind w:left="32"/>
     </w:pPr>
-    <w:proofErr w:type="gramStart"/>
     <w:r>
       <w:rPr>
         <w:b/>
         <w:sz w:val="24"/>
       </w:rPr>
-      <w:t>EMAIL :</w:t>
-    </w:r>
-    <w:proofErr w:type="gramEnd"/>
-    <w:r>
-      <w:rPr>
-        <w:b/>
-        <w:sz w:val="24"/>
-      </w:rPr>
-      <w:t xml:space="preserve"> 2411102441052@umkt.ac.id </w:t>
+      <w:t xml:space="preserve">EMAIL : 2411102441052@umkt.ac.id </w:t>
     </w:r>
     <w:r>
       <w:t xml:space="preserve"> </w:t>
@@ -853,21 +839,12 @@
       <w:spacing w:after="0"/>
       <w:ind w:left="32"/>
     </w:pPr>
-    <w:proofErr w:type="gramStart"/>
     <w:r>
       <w:rPr>
         <w:b/>
         <w:sz w:val="24"/>
       </w:rPr>
-      <w:t>EMAIL :</w:t>
-    </w:r>
-    <w:proofErr w:type="gramEnd"/>
-    <w:r>
-      <w:rPr>
-        <w:b/>
-        <w:sz w:val="24"/>
-      </w:rPr>
-      <w:t xml:space="preserve"> 2411102441052@umkt.ac.id </w:t>
+      <w:t xml:space="preserve">EMAIL : 2411102441052@umkt.ac.id </w:t>
     </w:r>
     <w:r>
       <w:t xml:space="preserve"> </w:t>
@@ -1641,6 +1618,29 @@
     <w:semiHidden/>
     <w:unhideWhenUsed/>
   </w:style>
+  <w:style w:type="character" w:styleId="Hyperlink">
+    <w:name w:val="Hyperlink"/>
+    <w:basedOn w:val="DefaultParagraphFont"/>
+    <w:uiPriority w:val="99"/>
+    <w:unhideWhenUsed/>
+    <w:rsid w:val="00E034AB"/>
+    <w:rPr>
+      <w:color w:val="0563C1" w:themeColor="hyperlink"/>
+      <w:u w:val="single"/>
+    </w:rPr>
+  </w:style>
+  <w:style w:type="character" w:styleId="UnresolvedMention">
+    <w:name w:val="Unresolved Mention"/>
+    <w:basedOn w:val="DefaultParagraphFont"/>
+    <w:uiPriority w:val="99"/>
+    <w:semiHidden/>
+    <w:unhideWhenUsed/>
+    <w:rsid w:val="00E034AB"/>
+    <w:rPr>
+      <w:color w:val="605E5C"/>
+      <w:shd w:val="clear" w:color="auto" w:fill="E1DFDD"/>
+    </w:rPr>
+  </w:style>
 </w:styles>
 </file>
 
@@ -1944,7 +1944,7 @@
 </file>
 
 <file path=customXml/itemProps1.xml><?xml version="1.0" encoding="utf-8"?>
-<ds:datastoreItem xmlns:ds="http://schemas.openxmlformats.org/officeDocument/2006/customXml" ds:itemID="{B6CD86A4-B789-4CB8-A9A4-BA3142DAD177}">
+<ds:datastoreItem xmlns:ds="http://schemas.openxmlformats.org/officeDocument/2006/customXml" ds:itemID="{49AD2F9B-A879-4661-A54E-3DBB8250AC5D}">
   <ds:schemaRefs>
     <ds:schemaRef ds:uri="http://schemas.openxmlformats.org/officeDocument/2006/bibliography"/>
   </ds:schemaRefs>
